--- a/Session20Assignment1.docx
+++ b/Session20Assignment1.docx
@@ -199,7 +199,6 @@
           <w:sz w:val="22"/>
         </w:rPr>
       </w:pPr>
-      <w:bookmarkStart w:id="0" w:name="_GoBack"/>
       <w:r>
         <w:rPr>
           <w:rFonts w:asciiTheme="minorHAnsi" w:hAnsiTheme="minorHAnsi" w:cstheme="minorHAnsi"/>
@@ -225,7 +224,6 @@
         <w:t xml:space="preserve"> the model</w:t>
       </w:r>
     </w:p>
-    <w:bookmarkEnd w:id="0"/>
     <w:p>
       <w:pPr>
         <w:pStyle w:val="ListParagraph"/>
@@ -288,35 +286,7 @@
           <w:rFonts w:asciiTheme="minorHAnsi" w:hAnsiTheme="minorHAnsi" w:cstheme="minorHAnsi"/>
           <w:sz w:val="22"/>
         </w:rPr>
-        <w:t xml:space="preserve"> </w:t>
-      </w:r>
-      <w:r>
-        <w:rPr>
-          <w:rFonts w:asciiTheme="minorHAnsi" w:hAnsiTheme="minorHAnsi" w:cstheme="minorHAnsi"/>
-          <w:sz w:val="22"/>
-        </w:rPr>
-        <w:t>Identif</w:t>
-      </w:r>
-      <w:r>
-        <w:rPr>
-          <w:rFonts w:asciiTheme="minorHAnsi" w:hAnsiTheme="minorHAnsi" w:cstheme="minorHAnsi"/>
-          <w:sz w:val="22"/>
-        </w:rPr>
-        <w:t xml:space="preserve">y </w:t>
-      </w:r>
-      <w:r>
-        <w:rPr>
-          <w:rFonts w:asciiTheme="minorHAnsi" w:hAnsiTheme="minorHAnsi" w:cstheme="minorHAnsi"/>
-          <w:sz w:val="22"/>
-        </w:rPr>
-        <w:t>predictors and target variable</w:t>
-      </w:r>
-      <w:r>
-        <w:rPr>
-          <w:rFonts w:asciiTheme="minorHAnsi" w:hAnsiTheme="minorHAnsi" w:cstheme="minorHAnsi"/>
-          <w:sz w:val="22"/>
-        </w:rPr>
-        <w:t xml:space="preserve">s, </w:t>
+        <w:t xml:space="preserve"> Identify predictors and target variables, </w:t>
       </w:r>
       <w:r>
         <w:rPr>
@@ -475,14 +445,19 @@
         <w:rPr>
           <w:rFonts w:eastAsia="Times New Roman" w:cstheme="minorHAnsi"/>
           <w:b/>
-          <w:sz w:val="24"/>
           <w:szCs w:val="28"/>
           <w:lang w:eastAsia="en-GB"/>
         </w:rPr>
         <w:t>Training set</w:t>
       </w:r>
       <w:r>
-        <w:t>: The</w:t>
+        <w:rPr>
+          <w:sz w:val="20"/>
+        </w:rPr>
+        <w:t xml:space="preserve">: </w:t>
+      </w:r>
+      <w:r>
+        <w:t>The</w:t>
       </w:r>
       <w:r>
         <w:t xml:space="preserve"> </w:t>
@@ -538,27 +513,24 @@
         <w:rPr>
           <w:rFonts w:eastAsia="Times New Roman" w:cstheme="minorHAnsi"/>
           <w:b/>
-          <w:sz w:val="24"/>
           <w:szCs w:val="28"/>
           <w:lang w:eastAsia="en-GB"/>
         </w:rPr>
-        <w:t>Test</w:t>
-      </w:r>
-      <w:r>
-        <w:rPr>
-          <w:rFonts w:eastAsia="Times New Roman" w:cstheme="minorHAnsi"/>
-          <w:b/>
-          <w:sz w:val="24"/>
-          <w:szCs w:val="28"/>
-          <w:lang w:eastAsia="en-GB"/>
-        </w:rPr>
-        <w:t xml:space="preserve"> set</w:t>
-      </w:r>
-      <w:r>
+        <w:t>Test set</w:t>
+      </w:r>
+      <w:r>
+        <w:rPr>
+          <w:sz w:val="20"/>
+        </w:rPr>
         <w:t xml:space="preserve">: </w:t>
       </w:r>
       <w:r>
-        <w:t xml:space="preserve">The set of data that is used to check how well the model works after it is trained with the training set is known as ‘Test set’. It is used to check the accuracy of the hypotheses generated by the model </w:t>
+        <w:t>The set of data that is used to ch</w:t>
+      </w:r>
+      <w:bookmarkStart w:id="0" w:name="_GoBack"/>
+      <w:bookmarkEnd w:id="0"/>
+      <w:r>
+        <w:t xml:space="preserve">eck how well the model works after it is trained with the training set is known as ‘Test set’. It is used to check the accuracy of the hypotheses generated by the model </w:t>
       </w:r>
       <w:r>
         <w:t xml:space="preserve">as well as other performance metrics </w:t>
@@ -811,21 +783,7 @@
           <w:rFonts w:asciiTheme="minorHAnsi" w:hAnsiTheme="minorHAnsi" w:cstheme="minorHAnsi"/>
           <w:sz w:val="22"/>
         </w:rPr>
-        <w:t xml:space="preserve"> is an abbreviation for "bootstrap aggregating". It'</w:t>
-      </w:r>
-      <w:r>
-        <w:rPr>
-          <w:rFonts w:asciiTheme="minorHAnsi" w:hAnsiTheme="minorHAnsi" w:cstheme="minorHAnsi"/>
-          <w:sz w:val="22"/>
-        </w:rPr>
-        <w:t>s</w:t>
-      </w:r>
-      <w:r>
-        <w:rPr>
-          <w:rFonts w:asciiTheme="minorHAnsi" w:hAnsiTheme="minorHAnsi" w:cstheme="minorHAnsi"/>
-          <w:sz w:val="22"/>
-        </w:rPr>
-        <w:t xml:space="preserve"> meta-algorithm, which takes M subsamples (with replacement) from the initial dataset and trains the predictive model on those subsamples. The final model is obtained by averaging the "bootstrapped" models and usually yields better results.</w:t>
+        <w:t xml:space="preserve"> is an abbreviation for "bootstrap aggregating". It's meta-algorithm, which takes M subsamples (with replacement) from the initial dataset and trains the predictive model on those subsamples. The final model is obtained by averaging the "bootstrapped" models and usually yields better results.</w:t>
       </w:r>
     </w:p>
     <w:p>
@@ -1436,16 +1394,7 @@
           <w:sz w:val="22"/>
           <w:szCs w:val="22"/>
         </w:rPr>
-        <w:t>A</w:t>
-      </w:r>
-      <w:r>
-        <w:rPr>
-          <w:rFonts w:asciiTheme="minorHAnsi" w:hAnsiTheme="minorHAnsi" w:cstheme="minorHAnsi"/>
-          <w:b/>
-          <w:sz w:val="22"/>
-          <w:szCs w:val="22"/>
-        </w:rPr>
-        <w:t>dversarial cross validation</w:t>
+        <w:t>Adversarial cross validation</w:t>
       </w:r>
     </w:p>
     <w:p>
@@ -1469,16 +1418,7 @@
           <w:sz w:val="22"/>
           <w:szCs w:val="22"/>
         </w:rPr>
-        <w:t>R</w:t>
-      </w:r>
-      <w:r>
-        <w:rPr>
-          <w:rFonts w:asciiTheme="minorHAnsi" w:hAnsiTheme="minorHAnsi" w:cstheme="minorHAnsi"/>
-          <w:b/>
-          <w:sz w:val="22"/>
-          <w:szCs w:val="22"/>
-        </w:rPr>
-        <w:t>egularization</w:t>
+        <w:t>Regularization</w:t>
       </w:r>
       <w:r>
         <w:rPr>
